--- a/ isoftstone/doc/需求文档/实时数据库.docx
+++ b/ isoftstone/doc/需求文档/实时数据库.docx
@@ -5,7 +5,6 @@
     <w:p>
       <w:pPr>
         <w:rPr>
-          <w:rFonts w:hint="eastAsia"/>
           <w:sz w:val="52"/>
           <w:szCs w:val="52"/>
         </w:rPr>
@@ -52,7 +51,6 @@
         </w:numPr>
         <w:ind w:firstLineChars="0"/>
         <w:rPr>
-          <w:rFonts w:hint="eastAsia"/>
           <w:sz w:val="24"/>
           <w:szCs w:val="24"/>
         </w:rPr>
@@ -75,7 +73,6 @@
         </w:numPr>
         <w:ind w:firstLineChars="0"/>
         <w:rPr>
-          <w:rFonts w:hint="eastAsia"/>
           <w:sz w:val="24"/>
           <w:szCs w:val="24"/>
         </w:rPr>
@@ -114,7 +111,6 @@
         </w:numPr>
         <w:ind w:firstLineChars="0"/>
         <w:rPr>
-          <w:rFonts w:hint="eastAsia"/>
           <w:sz w:val="24"/>
           <w:szCs w:val="24"/>
         </w:rPr>
@@ -137,7 +133,6 @@
         </w:numPr>
         <w:ind w:firstLineChars="0"/>
         <w:rPr>
-          <w:rFonts w:hint="eastAsia"/>
           <w:sz w:val="24"/>
           <w:szCs w:val="24"/>
         </w:rPr>
@@ -160,7 +155,6 @@
         </w:numPr>
         <w:ind w:firstLineChars="0"/>
         <w:rPr>
-          <w:rFonts w:hint="eastAsia"/>
           <w:sz w:val="24"/>
           <w:szCs w:val="24"/>
         </w:rPr>
@@ -183,7 +177,6 @@
         </w:numPr>
         <w:ind w:firstLineChars="0"/>
         <w:rPr>
-          <w:rFonts w:hint="eastAsia"/>
           <w:sz w:val="24"/>
           <w:szCs w:val="24"/>
         </w:rPr>
@@ -206,7 +199,6 @@
         </w:numPr>
         <w:ind w:firstLineChars="0"/>
         <w:rPr>
-          <w:rFonts w:hint="eastAsia"/>
           <w:sz w:val="24"/>
           <w:szCs w:val="24"/>
         </w:rPr>
@@ -223,16 +215,63 @@
     <w:p>
       <w:pPr>
         <w:pStyle w:val="a3"/>
-        <w:numPr>
-          <w:ilvl w:val="0"/>
-          <w:numId w:val="1"/>
-        </w:numPr>
-        <w:ind w:firstLineChars="0"/>
-        <w:rPr>
-          <w:sz w:val="24"/>
-          <w:szCs w:val="24"/>
-        </w:rPr>
-      </w:pPr>
+        <w:ind w:left="360" w:firstLineChars="0" w:firstLine="0"/>
+        <w:rPr>
+          <w:rFonts w:hint="eastAsia"/>
+          <w:sz w:val="24"/>
+          <w:szCs w:val="24"/>
+        </w:rPr>
+      </w:pPr>
+    </w:p>
+    <w:p>
+      <w:pPr>
+        <w:pStyle w:val="a3"/>
+        <w:ind w:left="360" w:firstLineChars="0" w:firstLine="0"/>
+        <w:rPr>
+          <w:sz w:val="24"/>
+          <w:szCs w:val="24"/>
+        </w:rPr>
+      </w:pPr>
+      <w:r>
+        <w:rPr>
+          <w:rFonts w:hint="eastAsia"/>
+          <w:sz w:val="24"/>
+          <w:szCs w:val="24"/>
+        </w:rPr>
+        <w:t>通过</w:t>
+      </w:r>
+      <w:r>
+        <w:rPr>
+          <w:rFonts w:hint="eastAsia"/>
+          <w:sz w:val="24"/>
+          <w:szCs w:val="24"/>
+        </w:rPr>
+        <w:t>dbi</w:t>
+      </w:r>
+      <w:r>
+        <w:rPr>
+          <w:rFonts w:hint="eastAsia"/>
+          <w:sz w:val="24"/>
+          <w:szCs w:val="24"/>
+        </w:rPr>
+        <w:t>或者图形化的表格编辑器进行修改。图形化难点在于不好保存，所以还是用</w:t>
+      </w:r>
+      <w:r>
+        <w:rPr>
+          <w:rFonts w:hint="eastAsia"/>
+          <w:sz w:val="24"/>
+          <w:szCs w:val="24"/>
+        </w:rPr>
+        <w:t>dbi</w:t>
+      </w:r>
+      <w:r>
+        <w:rPr>
+          <w:rFonts w:hint="eastAsia"/>
+          <w:sz w:val="24"/>
+          <w:szCs w:val="24"/>
+        </w:rPr>
+        <w:t>操作较好。</w:t>
+      </w:r>
     </w:p>
     <w:sectPr>
       <w:pgSz w:w="11906" w:h="16838"/>
@@ -242,6 +281,44 @@
     </w:sectPr>
   </w:body>
 </w:document>
+</file>
+
+<file path=word/endnotes.xml><?xml version="1.0" encoding="utf-8"?>
+<w:endnotes xmlns:ve="http://schemas.openxmlformats.org/markup-compatibility/2006" xmlns:o="urn:schemas-microsoft-com:office:office" xmlns:r="http://schemas.openxmlformats.org/officeDocument/2006/relationships" xmlns:m="http://schemas.openxmlformats.org/officeDocument/2006/math" xmlns:v="urn:schemas-microsoft-com:vml" xmlns:wp="http://schemas.openxmlformats.org/drawingml/2006/wordprocessingDrawing" xmlns:w10="urn:schemas-microsoft-com:office:word" xmlns:w="http://schemas.openxmlformats.org/wordprocessingml/2006/main" xmlns:wne="http://schemas.microsoft.com/office/word/2006/wordml">
+  <w:endnote w:type="separator" w:id="-1">
+    <w:p>
+      <w:r>
+        <w:separator/>
+      </w:r>
+    </w:p>
+  </w:endnote>
+  <w:endnote w:type="continuationSeparator" w:id="0">
+    <w:p>
+      <w:r>
+        <w:continuationSeparator/>
+      </w:r>
+    </w:p>
+  </w:endnote>
+</w:endnotes>
+</file>
+
+<file path=word/footnotes.xml><?xml version="1.0" encoding="utf-8"?>
+<w:footnotes xmlns:ve="http://schemas.openxmlformats.org/markup-compatibility/2006" xmlns:o="urn:schemas-microsoft-com:office:office" xmlns:r="http://schemas.openxmlformats.org/officeDocument/2006/relationships" xmlns:m="http://schemas.openxmlformats.org/officeDocument/2006/math" xmlns:v="urn:schemas-microsoft-com:vml" xmlns:wp="http://schemas.openxmlformats.org/drawingml/2006/wordprocessingDrawing" xmlns:w10="urn:schemas-microsoft-com:office:word" xmlns:w="http://schemas.openxmlformats.org/wordprocessingml/2006/main" xmlns:wne="http://schemas.microsoft.com/office/word/2006/wordml">
+  <w:footnote w:type="separator" w:id="-1">
+    <w:p>
+      <w:r>
+        <w:separator/>
+      </w:r>
+    </w:p>
+  </w:footnote>
+  <w:footnote w:type="continuationSeparator" w:id="0">
+    <w:p>
+      <w:r>
+        <w:continuationSeparator/>
+      </w:r>
+    </w:p>
+  </w:footnote>
+</w:footnotes>
 </file>
 
 <file path=word/numbering.xml><?xml version="1.0" encoding="utf-8"?>
@@ -541,6 +618,75 @@
       <w:ind w:firstLineChars="200" w:firstLine="420"/>
     </w:pPr>
   </w:style>
+  <w:style w:type="paragraph" w:styleId="a4">
+    <w:name w:val="header"/>
+    <w:basedOn w:val="a"/>
+    <w:link w:val="Char"/>
+    <w:uiPriority w:val="99"/>
+    <w:semiHidden/>
+    <w:unhideWhenUsed/>
+    <w:rsid w:val="0075291B"/>
+    <w:pPr>
+      <w:pBdr>
+        <w:bottom w:val="single" w:sz="6" w:space="1" w:color="auto"/>
+      </w:pBdr>
+      <w:tabs>
+        <w:tab w:val="center" w:pos="4153"/>
+        <w:tab w:val="right" w:pos="8306"/>
+      </w:tabs>
+      <w:snapToGrid w:val="0"/>
+      <w:jc w:val="center"/>
+    </w:pPr>
+    <w:rPr>
+      <w:sz w:val="18"/>
+      <w:szCs w:val="18"/>
+    </w:rPr>
+  </w:style>
+  <w:style w:type="character" w:customStyle="1" w:styleId="Char">
+    <w:name w:val="页眉 Char"/>
+    <w:basedOn w:val="a0"/>
+    <w:link w:val="a4"/>
+    <w:uiPriority w:val="99"/>
+    <w:semiHidden/>
+    <w:rsid w:val="0075291B"/>
+    <w:rPr>
+      <w:sz w:val="18"/>
+      <w:szCs w:val="18"/>
+    </w:rPr>
+  </w:style>
+  <w:style w:type="paragraph" w:styleId="a5">
+    <w:name w:val="footer"/>
+    <w:basedOn w:val="a"/>
+    <w:link w:val="Char0"/>
+    <w:uiPriority w:val="99"/>
+    <w:semiHidden/>
+    <w:unhideWhenUsed/>
+    <w:rsid w:val="0075291B"/>
+    <w:pPr>
+      <w:tabs>
+        <w:tab w:val="center" w:pos="4153"/>
+        <w:tab w:val="right" w:pos="8306"/>
+      </w:tabs>
+      <w:snapToGrid w:val="0"/>
+      <w:jc w:val="left"/>
+    </w:pPr>
+    <w:rPr>
+      <w:sz w:val="18"/>
+      <w:szCs w:val="18"/>
+    </w:rPr>
+  </w:style>
+  <w:style w:type="character" w:customStyle="1" w:styleId="Char0">
+    <w:name w:val="页脚 Char"/>
+    <w:basedOn w:val="a0"/>
+    <w:link w:val="a5"/>
+    <w:uiPriority w:val="99"/>
+    <w:semiHidden/>
+    <w:rsid w:val="0075291B"/>
+    <w:rPr>
+      <w:sz w:val="18"/>
+      <w:szCs w:val="18"/>
+    </w:rPr>
+  </w:style>
 </w:styles>
 </file>
 
